--- a/Prep.docx
+++ b/Prep.docx
@@ -3,22 +3,17 @@
 <w:document xmlns:wpc="http://schemas.microsoft.com/office/word/2010/wordprocessingCanvas" xmlns:cx="http://schemas.microsoft.com/office/drawing/2014/chartex" xmlns:cx1="http://schemas.microsoft.com/office/drawing/2015/9/8/chartex" xmlns:cx2="http://schemas.microsoft.com/office/drawing/2015/10/21/chartex" xmlns:cx3="http://schemas.microsoft.com/office/drawing/2016/5/9/chartex" xmlns:cx4="http://schemas.microsoft.com/office/drawing/2016/5/10/chartex" xmlns:cx5="http://schemas.microsoft.com/office/drawing/2016/5/11/chartex" xmlns:cx6="http://schemas.microsoft.com/office/drawing/2016/5/12/chartex" xmlns:cx7="http://schemas.microsoft.com/office/drawing/2016/5/13/chartex" xmlns:cx8="http://schemas.microsoft.com/office/drawing/2016/5/14/chartex" xmlns:mc="http://schemas.openxmlformats.org/markup-compatibility/2006" xmlns:aink="http://schemas.microsoft.com/office/drawing/2016/ink" xmlns:am3d="http://schemas.microsoft.com/office/drawing/2017/model3d" xmlns:o="urn:schemas-microsoft-com:office:office" xmlns:r="http://schemas.openxmlformats.org/officeDocument/2006/relationships" xmlns:m="http://schemas.openxmlformats.org/officeDocument/2006/math" xmlns:v="urn:schemas-microsoft-com:vml" xmlns:wp14="http://schemas.microsoft.com/office/word/2010/wordprocessingDrawing" xmlns:wp="http://schemas.openxmlformats.org/drawingml/2006/wordprocessingDrawing" xmlns:w10="urn:schemas-microsoft-com:office:word" xmlns:w="http://schemas.openxmlformats.org/wordprocessingml/2006/main" xmlns:w14="http://schemas.microsoft.com/office/word/2010/wordml" xmlns:w15="http://schemas.microsoft.com/office/word/2012/wordml" xmlns:w16cid="http://schemas.microsoft.com/office/word/2016/wordml/cid" xmlns:w16se="http://schemas.microsoft.com/office/word/2015/wordml/symex" xmlns:wpg="http://schemas.microsoft.com/office/word/2010/wordprocessingGroup" xmlns:wpi="http://schemas.microsoft.com/office/word/2010/wordprocessingInk" xmlns:wne="http://schemas.microsoft.com/office/word/2006/wordml" xmlns:wps="http://schemas.microsoft.com/office/word/2010/wordprocessingShape" mc:Ignorable="w14 w15 w16se w16cid wp14">
   <w:body>
     <w:p>
-      <w:r>
-        <w:t xml:space="preserve"># </w:t>
-      </w:r>
-      <w:r>
-        <w:t>Installation</w:t>
-      </w:r>
-    </w:p>
-    <w:p>
-      <w:r>
-        <w:t xml:space="preserve">If you </w:t>
-      </w:r>
-      <w:r>
-        <w:t xml:space="preserve">aren’t </w:t>
-      </w:r>
-      <w:r>
-        <w:t xml:space="preserve">already setup with Python and </w:t>
+      <w:pPr>
+        <w:pStyle w:val="Heading1"/>
+      </w:pPr>
+      <w:r>
+        <w:t>Setting up your computer</w:t>
+      </w:r>
+    </w:p>
+    <w:p/>
+    <w:p>
+      <w:r>
+        <w:t xml:space="preserve">If you aren’t already setup with Python and </w:t>
       </w:r>
       <w:proofErr w:type="spellStart"/>
       <w:r>
@@ -38,29 +33,30 @@
       </w:r>
       <w:proofErr w:type="spellStart"/>
       <w:r>
-        <w:t>Miniconda</w:t>
-      </w:r>
-      <w:proofErr w:type="spellEnd"/>
-      <w:r>
-        <w:t>.</w:t>
-      </w:r>
-      <w:r>
-        <w:t xml:space="preserve"> I would recommend installing </w:t>
-      </w:r>
-      <w:proofErr w:type="spellStart"/>
-      <w:r>
-        <w:t>M</w:t>
-      </w:r>
-      <w:r>
-        <w:t>iniconda</w:t>
-      </w:r>
-      <w:proofErr w:type="spellEnd"/>
-      <w:r>
-        <w:t xml:space="preserve">. Anaconda is more user friendly but is a huge application. </w:t>
-      </w:r>
-      <w:proofErr w:type="spellStart"/>
-      <w:r>
-        <w:t>Miniconda</w:t>
+        <w:t>MiniConda</w:t>
+      </w:r>
+      <w:proofErr w:type="spellEnd"/>
+      <w:r>
+        <w:t>. For ease, I would recommend installing Anaconda. Anaconda is a big application but is much more user-friendly</w:t>
+      </w:r>
+      <w:r>
+        <w:t xml:space="preserve"> – it </w:t>
+      </w:r>
+      <w:r>
+        <w:t xml:space="preserve">is </w:t>
+      </w:r>
+      <w:r>
+        <w:t xml:space="preserve">large </w:t>
+      </w:r>
+      <w:r>
+        <w:t>because</w:t>
+      </w:r>
+      <w:r>
+        <w:t xml:space="preserve"> it installs almost every Python module you will ever need in addition to a nice User Interface. </w:t>
+      </w:r>
+      <w:proofErr w:type="spellStart"/>
+      <w:r>
+        <w:t>MiniConda</w:t>
       </w:r>
       <w:proofErr w:type="spellEnd"/>
       <w:r>
@@ -72,278 +68,284 @@
       </w:r>
       <w:proofErr w:type="spellEnd"/>
       <w:r>
-        <w:t xml:space="preserve"> for managing packages). </w:t>
-      </w:r>
-      <w:r>
-        <w:t xml:space="preserve">Anaconda is a much heavier application because it installs pretty much every module you will ever need. With </w:t>
-      </w:r>
-      <w:proofErr w:type="spellStart"/>
-      <w:r>
-        <w:t>Miniconda</w:t>
-      </w:r>
-      <w:proofErr w:type="spellEnd"/>
-      <w:r>
-        <w:t xml:space="preserve"> you will likely need to import additional modules as you go. </w:t>
-      </w:r>
-      <w:r>
-        <w:t xml:space="preserve">I would recommend </w:t>
-      </w:r>
-      <w:proofErr w:type="spellStart"/>
-      <w:r>
-        <w:t>Miniconda</w:t>
-      </w:r>
-      <w:proofErr w:type="spellEnd"/>
-      <w:r>
-        <w:t>.</w:t>
+        <w:t xml:space="preserve"> for managing packages). With </w:t>
+      </w:r>
+      <w:proofErr w:type="spellStart"/>
+      <w:r>
+        <w:t>MiniConda</w:t>
+      </w:r>
+      <w:proofErr w:type="spellEnd"/>
+      <w:r>
+        <w:t xml:space="preserve"> you will likely need to import additional modules as you go. Although less user friendly, using </w:t>
+      </w:r>
+      <w:proofErr w:type="spellStart"/>
+      <w:r>
+        <w:t>MiniConda</w:t>
+      </w:r>
+      <w:proofErr w:type="spellEnd"/>
+      <w:r>
+        <w:t xml:space="preserve"> gives a user more control and is more suited to developers. Instructions for installing Anaconda and </w:t>
+      </w:r>
+      <w:proofErr w:type="spellStart"/>
+      <w:r>
+        <w:t>MiniConda</w:t>
+      </w:r>
+      <w:proofErr w:type="spellEnd"/>
+      <w:r>
+        <w:t xml:space="preserve"> are below.</w:t>
       </w:r>
     </w:p>
     <w:p/>
     <w:p>
-      <w:r>
-        <w:t>Instructions before the session</w:t>
-      </w:r>
-    </w:p>
+      <w:pPr>
+        <w:pStyle w:val="Heading2"/>
+      </w:pPr>
+      <w:r>
+        <w:t>First, download the data and notebook</w:t>
+      </w:r>
+    </w:p>
+    <w:p/>
+    <w:p>
+      <w:bookmarkStart w:id="0" w:name="_GoBack"/>
+      <w:bookmarkEnd w:id="0"/>
+      <w:r>
+        <w:t>Go to … and download the `</w:t>
+      </w:r>
+      <w:proofErr w:type="spellStart"/>
+      <w:r>
+        <w:t>Bootcamp.ipynb</w:t>
+      </w:r>
+      <w:proofErr w:type="spellEnd"/>
+      <w:r>
+        <w:t>` and `requirements.txt` file and add them to an empty project folder called `</w:t>
+      </w:r>
+      <w:proofErr w:type="spellStart"/>
+      <w:r>
+        <w:t>PythonBootcamp</w:t>
+      </w:r>
+      <w:proofErr w:type="spellEnd"/>
+      <w:r>
+        <w:t>`</w:t>
+      </w:r>
+    </w:p>
+    <w:p/>
+    <w:p>
+      <w:pPr>
+        <w:pStyle w:val="Heading2"/>
+      </w:pPr>
+      <w:r>
+        <w:t xml:space="preserve">Next install either </w:t>
+      </w:r>
+      <w:proofErr w:type="spellStart"/>
+      <w:r>
+        <w:t>MiniConda</w:t>
+      </w:r>
+      <w:proofErr w:type="spellEnd"/>
+      <w:r>
+        <w:t xml:space="preserve"> or Anaconda</w:t>
+      </w:r>
+    </w:p>
+    <w:p/>
+    <w:p>
+      <w:pPr>
+        <w:pStyle w:val="Subtitle"/>
+        <w:rPr>
+          <w:b/>
+        </w:rPr>
+      </w:pPr>
+      <w:proofErr w:type="spellStart"/>
+      <w:r>
+        <w:rPr>
+          <w:b/>
+        </w:rPr>
+        <w:t>MiniConda</w:t>
+      </w:r>
+      <w:proofErr w:type="spellEnd"/>
+    </w:p>
+    <w:p>
+      <w:pPr>
+        <w:rPr>
+          <w:i/>
+        </w:rPr>
+      </w:pPr>
+      <w:r>
+        <w:rPr>
+          <w:i/>
+        </w:rPr>
+        <w:t xml:space="preserve">If you already have </w:t>
+      </w:r>
+      <w:proofErr w:type="spellStart"/>
+      <w:r>
+        <w:rPr>
+          <w:i/>
+        </w:rPr>
+        <w:t>MiniConda</w:t>
+      </w:r>
+      <w:proofErr w:type="spellEnd"/>
+      <w:r>
+        <w:rPr>
+          <w:i/>
+        </w:rPr>
+        <w:t xml:space="preserve"> installed, skip to step 2. If you want to use Anaconda instead of </w:t>
+      </w:r>
+      <w:proofErr w:type="spellStart"/>
+      <w:r>
+        <w:rPr>
+          <w:i/>
+        </w:rPr>
+        <w:t>MiniConda</w:t>
+      </w:r>
+      <w:proofErr w:type="spellEnd"/>
+      <w:r>
+        <w:rPr>
+          <w:i/>
+        </w:rPr>
+        <w:t xml:space="preserve"> skip this section</w:t>
+      </w:r>
+    </w:p>
+    <w:p/>
     <w:p>
       <w:pPr>
         <w:pStyle w:val="ListParagraph"/>
         <w:numPr>
           <w:ilvl w:val="0"/>
-          <w:numId w:val="2"/>
+          <w:numId w:val="3"/>
         </w:numPr>
       </w:pPr>
       <w:r>
-        <w:t xml:space="preserve">Go to … and download the file </w:t>
-      </w:r>
-      <w:proofErr w:type="gramStart"/>
-      <w:r>
-        <w:t>… .</w:t>
-      </w:r>
-      <w:proofErr w:type="spellStart"/>
-      <w:r>
-        <w:t>ipynb</w:t>
-      </w:r>
-      <w:proofErr w:type="spellEnd"/>
-      <w:proofErr w:type="gramEnd"/>
-      <w:r>
-        <w:t xml:space="preserve"> and the requirements.txt file and add them to an empty project directory folder called `</w:t>
-      </w:r>
-      <w:proofErr w:type="spellStart"/>
-      <w:r>
-        <w:t>PythonBootcamp</w:t>
-      </w:r>
-      <w:proofErr w:type="spellEnd"/>
-      <w:r>
-        <w:t>`</w:t>
-      </w:r>
-    </w:p>
-    <w:p>
-      <w:pPr>
-        <w:ind w:left="360"/>
-      </w:pPr>
-      <w:r>
-        <w:rPr>
-          <w:i/>
-        </w:rPr>
-        <w:t xml:space="preserve">If you </w:t>
-      </w:r>
-      <w:r>
-        <w:rPr>
-          <w:i/>
-        </w:rPr>
-        <w:t xml:space="preserve">want to install </w:t>
-      </w:r>
-      <w:r>
-        <w:rPr>
-          <w:i/>
-        </w:rPr>
-        <w:t xml:space="preserve">Anaconda </w:t>
-      </w:r>
-      <w:r>
-        <w:rPr>
-          <w:i/>
-        </w:rPr>
-        <w:t xml:space="preserve">instead of </w:t>
-      </w:r>
-      <w:proofErr w:type="spellStart"/>
-      <w:r>
-        <w:rPr>
-          <w:i/>
-        </w:rPr>
-        <w:t>Miniconda</w:t>
-      </w:r>
-      <w:proofErr w:type="spellEnd"/>
-      <w:r>
-        <w:rPr>
-          <w:i/>
-        </w:rPr>
-        <w:t xml:space="preserve">, skip to step </w:t>
-      </w:r>
-      <w:r>
-        <w:rPr>
-          <w:i/>
-        </w:rPr>
-        <w:t>4</w:t>
-      </w:r>
-      <w:r>
-        <w:rPr>
-          <w:i/>
-        </w:rPr>
-        <w:t>.</w:t>
-      </w:r>
-      <w:r>
-        <w:rPr>
-          <w:i/>
-        </w:rPr>
-        <w:t xml:space="preserve"> If you already have </w:t>
-      </w:r>
-      <w:proofErr w:type="spellStart"/>
-      <w:r>
-        <w:rPr>
-          <w:i/>
-        </w:rPr>
-        <w:t>Miniconda</w:t>
-      </w:r>
-      <w:proofErr w:type="spellEnd"/>
-      <w:r>
-        <w:rPr>
-          <w:i/>
-        </w:rPr>
-        <w:t xml:space="preserve"> installed, skip to step 3.</w:t>
-      </w:r>
+        <w:t xml:space="preserve">If you haven’t already got </w:t>
+      </w:r>
+      <w:proofErr w:type="spellStart"/>
+      <w:r>
+        <w:t>MiniConda</w:t>
+      </w:r>
+      <w:proofErr w:type="spellEnd"/>
+      <w:r>
+        <w:t xml:space="preserve"> please install </w:t>
+      </w:r>
+      <w:proofErr w:type="spellStart"/>
+      <w:r>
+        <w:t>MiniConda</w:t>
+      </w:r>
+      <w:proofErr w:type="spellEnd"/>
+      <w:r>
+        <w:t xml:space="preserve"> it for Python 3.7 from https://docs.conda.io/en/latest/miniconda.html (keep all default options)</w:t>
+      </w:r>
+    </w:p>
+    <w:p>
+      <w:pPr>
+        <w:pStyle w:val="ListParagraph"/>
+      </w:pPr>
     </w:p>
     <w:p>
       <w:pPr>
         <w:pStyle w:val="ListParagraph"/>
         <w:numPr>
           <w:ilvl w:val="0"/>
-          <w:numId w:val="2"/>
+          <w:numId w:val="3"/>
         </w:numPr>
       </w:pPr>
       <w:r>
-        <w:t xml:space="preserve">If you haven’t already got </w:t>
-      </w:r>
-      <w:proofErr w:type="spellStart"/>
-      <w:r>
-        <w:t>Miniconda</w:t>
-      </w:r>
-      <w:proofErr w:type="spellEnd"/>
-      <w:r>
-        <w:t xml:space="preserve"> please i</w:t>
-      </w:r>
-      <w:r>
-        <w:t xml:space="preserve">nstall </w:t>
-      </w:r>
-      <w:proofErr w:type="spellStart"/>
-      <w:r>
-        <w:t>Miniconda</w:t>
-      </w:r>
-      <w:proofErr w:type="spellEnd"/>
-      <w:r>
-        <w:t xml:space="preserve"> </w:t>
-      </w:r>
-      <w:r>
-        <w:t xml:space="preserve">it </w:t>
-      </w:r>
-      <w:r>
-        <w:t xml:space="preserve">for Python 3.7 from </w:t>
-      </w:r>
-      <w:hyperlink r:id="rId5" w:history="1">
-        <w:r>
-          <w:rPr>
-            <w:rStyle w:val="Hyperlink"/>
-          </w:rPr>
-          <w:t>https://docs.conda.io/en/latest/miniconda.html</w:t>
-        </w:r>
-      </w:hyperlink>
-      <w:r>
-        <w:t xml:space="preserve"> (</w:t>
-      </w:r>
-      <w:r>
-        <w:t>keep</w:t>
-      </w:r>
-      <w:r>
-        <w:t xml:space="preserve"> all default options)</w:t>
-      </w:r>
+        <w:t>Once installed, open `anaconda prompt (miniconda</w:t>
+      </w:r>
+      <w:proofErr w:type="gramStart"/>
+      <w:r>
+        <w:t>3)`</w:t>
+      </w:r>
+      <w:proofErr w:type="gramEnd"/>
+      <w:r>
+        <w:t xml:space="preserve"> by pressing the Windows button and searching ` anaconda prompt`.</w:t>
+      </w:r>
+    </w:p>
+    <w:p>
+      <w:pPr>
+        <w:pStyle w:val="ListParagraph"/>
+      </w:pPr>
     </w:p>
     <w:p>
       <w:pPr>
         <w:pStyle w:val="ListParagraph"/>
         <w:numPr>
           <w:ilvl w:val="0"/>
-          <w:numId w:val="2"/>
+          <w:numId w:val="3"/>
         </w:numPr>
       </w:pPr>
       <w:r>
-        <w:t>O</w:t>
-      </w:r>
-      <w:r>
-        <w:t>nce installed, o</w:t>
-      </w:r>
-      <w:r>
-        <w:t xml:space="preserve">pen </w:t>
-      </w:r>
-      <w:r>
-        <w:t>`</w:t>
-      </w:r>
-      <w:r>
-        <w:t>anaconda prompt</w:t>
-      </w:r>
-      <w:r>
-        <w:t xml:space="preserve"> (miniconda</w:t>
-      </w:r>
-      <w:proofErr w:type="gramStart"/>
-      <w:r>
-        <w:t>3)</w:t>
-      </w:r>
-      <w:r>
-        <w:t>`</w:t>
-      </w:r>
-      <w:proofErr w:type="gramEnd"/>
-      <w:r>
-        <w:t xml:space="preserve"> by pressing the Windows button and searching</w:t>
-      </w:r>
-      <w:r>
-        <w:t xml:space="preserve"> `</w:t>
-      </w:r>
-      <w:r>
-        <w:t xml:space="preserve"> </w:t>
-      </w:r>
-      <w:r>
-        <w:t>anaconda prompt</w:t>
-      </w:r>
-      <w:r>
-        <w:t>`</w:t>
-      </w:r>
-      <w:r>
-        <w:t>.</w:t>
-      </w:r>
+        <w:t>Navigate to the `</w:t>
+      </w:r>
+      <w:proofErr w:type="spellStart"/>
+      <w:r>
+        <w:t>PythonBootcamp</w:t>
+      </w:r>
+      <w:proofErr w:type="spellEnd"/>
+      <w:r>
+        <w:t>` directory using `cd` commands</w:t>
+      </w:r>
+    </w:p>
+    <w:p>
+      <w:pPr>
+        <w:pStyle w:val="ListParagraph"/>
+      </w:pPr>
     </w:p>
     <w:p>
       <w:pPr>
         <w:pStyle w:val="ListParagraph"/>
         <w:numPr>
           <w:ilvl w:val="0"/>
-          <w:numId w:val="2"/>
+          <w:numId w:val="3"/>
         </w:numPr>
       </w:pPr>
       <w:r>
-        <w:t>Navigate to the `</w:t>
-      </w:r>
-      <w:proofErr w:type="spellStart"/>
-      <w:r>
-        <w:t>PythonBootcamp</w:t>
-      </w:r>
-      <w:proofErr w:type="spellEnd"/>
-      <w:r>
-        <w:t>` directory using `cd` commands</w:t>
-      </w:r>
+        <w:t>Once in the Python directory run the command `</w:t>
+      </w:r>
+      <w:proofErr w:type="spellStart"/>
+      <w:r>
+        <w:t>conda</w:t>
+      </w:r>
+      <w:proofErr w:type="spellEnd"/>
+      <w:r>
+        <w:t xml:space="preserve"> install -c </w:t>
+      </w:r>
+      <w:proofErr w:type="spellStart"/>
+      <w:r>
+        <w:t>conda</w:t>
+      </w:r>
+      <w:proofErr w:type="spellEnd"/>
+      <w:r>
+        <w:t>-forge --file requirements.txt -y` from the anaconda prompt to install all modules required during this bootcamp - this may take some time. If you get the error '</w:t>
+      </w:r>
+      <w:proofErr w:type="spellStart"/>
+      <w:r>
+        <w:t>CondaHTTPError</w:t>
+      </w:r>
+      <w:proofErr w:type="spellEnd"/>
+      <w:r>
+        <w:t xml:space="preserve">: HTTP 000 CONNECTION FAILED ...' see the </w:t>
+      </w:r>
+      <w:r>
+        <w:rPr>
+          <w:b/>
+        </w:rPr>
+        <w:t>EY network issue</w:t>
+      </w:r>
+      <w:r>
+        <w:t>…</w:t>
+      </w:r>
+      <w:r>
+        <w:t xml:space="preserve"> below.</w:t>
+      </w:r>
+    </w:p>
+    <w:p>
+      <w:pPr>
+        <w:pStyle w:val="ListParagraph"/>
+      </w:pPr>
     </w:p>
     <w:p>
       <w:pPr>
         <w:pStyle w:val="ListParagraph"/>
         <w:numPr>
           <w:ilvl w:val="0"/>
-          <w:numId w:val="2"/>
+          <w:numId w:val="3"/>
         </w:numPr>
       </w:pPr>
       <w:r>
@@ -351,17 +353,97 @@
       </w:r>
       <w:proofErr w:type="spellStart"/>
       <w:r>
-        <w:t>conda</w:t>
-      </w:r>
-      <w:proofErr w:type="spellEnd"/>
-      <w:r>
-        <w:t xml:space="preserve"> install -r requirements.txt` to install all modules </w:t>
-      </w:r>
-      <w:r>
-        <w:t>required</w:t>
-      </w:r>
-      <w:r>
-        <w:t xml:space="preserve"> during this bootcamp - this may take some time</w:t>
+        <w:t>jupyter</w:t>
+      </w:r>
+      <w:proofErr w:type="spellEnd"/>
+      <w:r>
+        <w:t xml:space="preserve"> lab`. This should open a new browser running [</w:t>
+      </w:r>
+      <w:proofErr w:type="spellStart"/>
+      <w:r>
+        <w:t>JupyterLab</w:t>
+      </w:r>
+      <w:proofErr w:type="spellEnd"/>
+      <w:r>
+        <w:t xml:space="preserve">](https://jupyterlab.readthedocs.io/en/stable/). You can use either </w:t>
+      </w:r>
+      <w:proofErr w:type="spellStart"/>
+      <w:r>
+        <w:t>JupyterLab</w:t>
+      </w:r>
+      <w:proofErr w:type="spellEnd"/>
+      <w:r>
+        <w:t xml:space="preserve"> or </w:t>
+      </w:r>
+      <w:proofErr w:type="spellStart"/>
+      <w:r>
+        <w:t>Jupyter</w:t>
+      </w:r>
+      <w:proofErr w:type="spellEnd"/>
+      <w:r>
+        <w:t xml:space="preserve"> Notebook (by running `</w:t>
+      </w:r>
+      <w:proofErr w:type="spellStart"/>
+      <w:r>
+        <w:t>jupyter</w:t>
+      </w:r>
+      <w:proofErr w:type="spellEnd"/>
+      <w:r>
+        <w:t xml:space="preserve"> notebook`), </w:t>
+      </w:r>
+      <w:proofErr w:type="spellStart"/>
+      <w:r>
+        <w:t>JupyterLab</w:t>
+      </w:r>
+      <w:proofErr w:type="spellEnd"/>
+      <w:r>
+        <w:t xml:space="preserve"> is just a better version of </w:t>
+      </w:r>
+      <w:proofErr w:type="spellStart"/>
+      <w:r>
+        <w:t>Jupyter</w:t>
+      </w:r>
+      <w:proofErr w:type="spellEnd"/>
+      <w:r>
+        <w:t xml:space="preserve"> Notebook (in my opinion).</w:t>
+      </w:r>
+    </w:p>
+    <w:p>
+      <w:pPr>
+        <w:pStyle w:val="ListParagraph"/>
+      </w:pPr>
+    </w:p>
+    <w:p>
+      <w:pPr>
+        <w:pStyle w:val="ListParagraph"/>
+      </w:pPr>
+    </w:p>
+    <w:p>
+      <w:pPr>
+        <w:pStyle w:val="Subtitle"/>
+        <w:rPr>
+          <w:b/>
+        </w:rPr>
+      </w:pPr>
+      <w:r>
+        <w:rPr>
+          <w:b/>
+        </w:rPr>
+        <w:lastRenderedPageBreak/>
+        <w:t>Anaconda</w:t>
+      </w:r>
+    </w:p>
+    <w:p>
+      <w:pPr>
+        <w:rPr>
+          <w:i/>
+        </w:rPr>
+      </w:pPr>
+      <w:r>
+        <w:rPr>
+          <w:i/>
+        </w:rPr>
+        <w:t>If you already have Anaconda installed, skip to step 2.</w:t>
       </w:r>
     </w:p>
     <w:p>
@@ -369,104 +451,98 @@
         <w:pStyle w:val="ListParagraph"/>
         <w:numPr>
           <w:ilvl w:val="0"/>
-          <w:numId w:val="2"/>
+          <w:numId w:val="4"/>
         </w:numPr>
       </w:pPr>
       <w:r>
-        <w:t>Run the command `</w:t>
-      </w:r>
-      <w:proofErr w:type="spellStart"/>
-      <w:r>
-        <w:t>jupyter</w:t>
-      </w:r>
-      <w:proofErr w:type="spellEnd"/>
-      <w:r>
-        <w:t xml:space="preserve"> lab`. This should open a new browser running </w:t>
-      </w:r>
-      <w:proofErr w:type="spellStart"/>
-      <w:r>
-        <w:t>JupyterLab</w:t>
-      </w:r>
-      <w:proofErr w:type="spellEnd"/>
-      <w:r>
-        <w:t xml:space="preserve"> (</w:t>
-      </w:r>
-      <w:hyperlink r:id="rId6" w:history="1">
-        <w:r>
-          <w:rPr>
-            <w:rStyle w:val="Hyperlink"/>
-          </w:rPr>
-          <w:t>https://jupyterlab.readthedocs.io/en/stable/</w:t>
-        </w:r>
-      </w:hyperlink>
-      <w:r>
-        <w:t xml:space="preserve">). You can use either </w:t>
-      </w:r>
-      <w:proofErr w:type="spellStart"/>
-      <w:r>
-        <w:t>JupyterLab</w:t>
-      </w:r>
-      <w:proofErr w:type="spellEnd"/>
-      <w:r>
-        <w:t xml:space="preserve"> or </w:t>
-      </w:r>
-      <w:proofErr w:type="spellStart"/>
-      <w:r>
-        <w:t>Jupyter</w:t>
-      </w:r>
-      <w:proofErr w:type="spellEnd"/>
-      <w:r>
-        <w:t xml:space="preserve"> Notebook (by running `</w:t>
-      </w:r>
-      <w:proofErr w:type="spellStart"/>
-      <w:r>
-        <w:t>jupyter</w:t>
-      </w:r>
-      <w:proofErr w:type="spellEnd"/>
-      <w:r>
-        <w:t xml:space="preserve"> notebook`), </w:t>
-      </w:r>
-      <w:proofErr w:type="spellStart"/>
-      <w:r>
-        <w:t>JupyterLab</w:t>
-      </w:r>
-      <w:proofErr w:type="spellEnd"/>
-      <w:r>
-        <w:t xml:space="preserve"> </w:t>
-      </w:r>
-      <w:r>
-        <w:t xml:space="preserve">is just a better version of </w:t>
-      </w:r>
-      <w:proofErr w:type="spellStart"/>
-      <w:r>
-        <w:t>Jupyter</w:t>
-      </w:r>
-      <w:proofErr w:type="spellEnd"/>
-      <w:r>
-        <w:t xml:space="preserve"> Notebook (in my opinion)</w:t>
-      </w:r>
-      <w:r>
-        <w:t>.</w:t>
-      </w:r>
-    </w:p>
-    <w:p/>
-    <w:p>
-      <w:proofErr w:type="spellStart"/>
-      <w:r>
-        <w:t>Miniconda</w:t>
-      </w:r>
-      <w:proofErr w:type="spellEnd"/>
-      <w:r>
-        <w:t xml:space="preserve"> setup:</w:t>
-      </w:r>
+        <w:t xml:space="preserve">Install Anaconda for Windows and Python 3.7 from https://www.anaconda.com/distribution/#windows (install the 'Graphical Installer' to avoid </w:t>
+      </w:r>
+      <w:proofErr w:type="spellStart"/>
+      <w:r>
+        <w:t>compilcations</w:t>
+      </w:r>
+      <w:proofErr w:type="spellEnd"/>
+      <w:r>
+        <w:t xml:space="preserve"> opening .</w:t>
+      </w:r>
+      <w:proofErr w:type="spellStart"/>
+      <w:r>
+        <w:t>pkg</w:t>
+      </w:r>
+      <w:proofErr w:type="spellEnd"/>
+      <w:r>
+        <w:t xml:space="preserve"> files). Follow the installation instructions and keep everything as-per the default.</w:t>
+      </w:r>
+    </w:p>
+    <w:p>
+      <w:pPr>
+        <w:pStyle w:val="ListParagraph"/>
+      </w:pPr>
     </w:p>
     <w:p>
       <w:pPr>
         <w:pStyle w:val="ListParagraph"/>
         <w:numPr>
           <w:ilvl w:val="0"/>
-          <w:numId w:val="1"/>
+          <w:numId w:val="4"/>
         </w:numPr>
+      </w:pPr>
+      <w:r>
+        <w:t>Open the `anaconda prompt (anaconda</w:t>
+      </w:r>
+      <w:proofErr w:type="gramStart"/>
+      <w:r>
+        <w:t>3)`</w:t>
+      </w:r>
+      <w:proofErr w:type="gramEnd"/>
+      <w:r>
+        <w:t xml:space="preserve"> by pressing the Windows button and searching `anaconda prompt` and run the command: `</w:t>
+      </w:r>
+      <w:proofErr w:type="spellStart"/>
+      <w:r>
+        <w:t>conda</w:t>
+      </w:r>
+      <w:proofErr w:type="spellEnd"/>
+      <w:r>
+        <w:t xml:space="preserve"> install -c </w:t>
+      </w:r>
+      <w:proofErr w:type="spellStart"/>
+      <w:r>
+        <w:t>conda</w:t>
+      </w:r>
+      <w:proofErr w:type="spellEnd"/>
+      <w:r>
+        <w:t xml:space="preserve">-forge </w:t>
+      </w:r>
+      <w:proofErr w:type="spellStart"/>
+      <w:r>
+        <w:t>wordcloud</w:t>
+      </w:r>
+      <w:proofErr w:type="spellEnd"/>
+      <w:r>
+        <w:t xml:space="preserve"> -y` from the anaconda prompt to install all modules required during this bootcamp. If you get the error '</w:t>
+      </w:r>
+      <w:proofErr w:type="spellStart"/>
+      <w:r>
+        <w:t>CondaHTTPError</w:t>
+      </w:r>
+      <w:proofErr w:type="spellEnd"/>
+      <w:r>
+        <w:t xml:space="preserve">: HTTP 000 CONNECTION FAILED ...' see the </w:t>
+      </w:r>
+      <w:r>
+        <w:rPr>
+          <w:b/>
+        </w:rPr>
+        <w:t>EY network issue...</w:t>
+      </w:r>
+      <w:r>
+        <w:t xml:space="preserve"> below.</w:t>
+      </w:r>
+    </w:p>
+    <w:p>
+      <w:pPr>
+        <w:pStyle w:val="ListParagraph"/>
       </w:pPr>
     </w:p>
     <w:p>
@@ -474,35 +550,169 @@
         <w:pStyle w:val="ListParagraph"/>
         <w:numPr>
           <w:ilvl w:val="0"/>
-          <w:numId w:val="1"/>
+          <w:numId w:val="4"/>
         </w:numPr>
       </w:pPr>
-    </w:p>
-    <w:p>
-      <w:r>
-        <w:t>When going through the installation steps add Python to path</w:t>
+      <w:r>
+        <w:t>Open the `anaconda navigator (anaconda</w:t>
+      </w:r>
+      <w:proofErr w:type="gramStart"/>
+      <w:r>
+        <w:t>3)`</w:t>
+      </w:r>
+      <w:proofErr w:type="gramEnd"/>
+      <w:r>
+        <w:t xml:space="preserve"> by pressing the Windows button and searching `anaconda navigator`. Launch a </w:t>
+      </w:r>
+      <w:proofErr w:type="spellStart"/>
+      <w:r>
+        <w:t>JupyterLab</w:t>
+      </w:r>
+      <w:proofErr w:type="spellEnd"/>
+      <w:r>
+        <w:t xml:space="preserve"> session. This should load a UI in your default browser. On the left panel navigate to the `</w:t>
+      </w:r>
+      <w:proofErr w:type="spellStart"/>
+      <w:r>
+        <w:t>PythonBootcamp</w:t>
+      </w:r>
+      <w:proofErr w:type="spellEnd"/>
+      <w:r>
+        <w:t>` directory and open the file `</w:t>
+      </w:r>
+      <w:proofErr w:type="spellStart"/>
+      <w:r>
+        <w:t>Bootcamp.ipynb</w:t>
+      </w:r>
+      <w:proofErr w:type="spellEnd"/>
+      <w:r>
+        <w:t>`</w:t>
       </w:r>
     </w:p>
     <w:p/>
     <w:p>
+      <w:pPr>
+        <w:pStyle w:val="Subtitle"/>
+        <w:rPr>
+          <w:b/>
+        </w:rPr>
+      </w:pPr>
+      <w:r>
+        <w:rPr>
+          <w:b/>
+        </w:rPr>
+        <w:t>EY network issue...</w:t>
+      </w:r>
+    </w:p>
+    <w:p>
+      <w:r>
+        <w:t>If you are getting the error '</w:t>
+      </w:r>
+      <w:proofErr w:type="spellStart"/>
+      <w:r>
+        <w:t>CondaHTTPError</w:t>
+      </w:r>
+      <w:proofErr w:type="spellEnd"/>
+      <w:r>
+        <w:t xml:space="preserve">: HTTP 000 CONNECTION FAILED ...' this is because the EY network is blocking the Anaconda (and pip) online repo. To get around network issues, we use the EY proxies. These are set as </w:t>
+      </w:r>
+      <w:proofErr w:type="spellStart"/>
+      <w:r>
+        <w:t>environement</w:t>
+      </w:r>
+      <w:proofErr w:type="spellEnd"/>
+      <w:r>
+        <w:t xml:space="preserve"> variables during a session by running the two command below in the anaconda prompt:</w:t>
+      </w:r>
+    </w:p>
+    <w:p>
+      <w:pPr>
+        <w:rPr>
+          <w:rFonts w:ascii="Consolas" w:hAnsi="Consolas"/>
+          <w:sz w:val="20"/>
+        </w:rPr>
+      </w:pPr>
+      <w:r>
+        <w:rPr>
+          <w:rFonts w:ascii="Consolas" w:hAnsi="Consolas"/>
+          <w:sz w:val="20"/>
+        </w:rPr>
+        <w:t xml:space="preserve">SET </w:t>
+      </w:r>
+      <w:proofErr w:type="spellStart"/>
+      <w:r>
+        <w:rPr>
+          <w:rFonts w:ascii="Consolas" w:hAnsi="Consolas"/>
+          <w:sz w:val="20"/>
+        </w:rPr>
+        <w:t>http_proxy</w:t>
+      </w:r>
+      <w:proofErr w:type="spellEnd"/>
+      <w:r>
+        <w:rPr>
+          <w:rFonts w:ascii="Consolas" w:hAnsi="Consolas"/>
+          <w:sz w:val="20"/>
+        </w:rPr>
+        <w:t>=http://empweb2.ey.net:8080</w:t>
+      </w:r>
+    </w:p>
+    <w:p>
+      <w:pPr>
+        <w:rPr>
+          <w:rFonts w:ascii="Consolas" w:hAnsi="Consolas"/>
+          <w:sz w:val="20"/>
+        </w:rPr>
+      </w:pPr>
+      <w:r>
+        <w:rPr>
+          <w:rFonts w:ascii="Consolas" w:hAnsi="Consolas"/>
+          <w:sz w:val="20"/>
+        </w:rPr>
+        <w:t xml:space="preserve">SET </w:t>
+      </w:r>
+      <w:proofErr w:type="spellStart"/>
+      <w:r>
+        <w:rPr>
+          <w:rFonts w:ascii="Consolas" w:hAnsi="Consolas"/>
+          <w:sz w:val="20"/>
+        </w:rPr>
+        <w:t>https_proxy</w:t>
+      </w:r>
+      <w:proofErr w:type="spellEnd"/>
+      <w:r>
+        <w:rPr>
+          <w:rFonts w:ascii="Consolas" w:hAnsi="Consolas"/>
+          <w:sz w:val="20"/>
+        </w:rPr>
+        <w:t>=https://empweb2.ey.net:8443</w:t>
+      </w:r>
+    </w:p>
+    <w:p>
+      <w:r>
+        <w:t>Once set commands such as `</w:t>
+      </w:r>
       <w:proofErr w:type="spellStart"/>
       <w:r>
         <w:t>conda</w:t>
       </w:r>
       <w:proofErr w:type="spellEnd"/>
       <w:r>
-        <w:t xml:space="preserve"> install -c </w:t>
-      </w:r>
-      <w:proofErr w:type="spellStart"/>
-      <w:r>
-        <w:t>conda</w:t>
-      </w:r>
-      <w:proofErr w:type="spellEnd"/>
-      <w:r>
-        <w:t>-forge --file requirements.txt</w:t>
-      </w:r>
-      <w:bookmarkStart w:id="0" w:name="_GoBack"/>
-      <w:bookmarkEnd w:id="0"/>
+        <w:t xml:space="preserve"> install &lt;module&gt;` should work. </w:t>
+      </w:r>
+      <w:proofErr w:type="spellStart"/>
+      <w:r>
+        <w:t>Unfortunetly</w:t>
+      </w:r>
+      <w:proofErr w:type="spellEnd"/>
+      <w:r>
+        <w:t xml:space="preserve"> you will have to set these </w:t>
+      </w:r>
+      <w:r>
+        <w:t xml:space="preserve">variables </w:t>
+      </w:r>
+      <w:r>
+        <w:t>every time you open a new session (open a new Anaconda Prompt).</w:t>
+      </w:r>
     </w:p>
     <w:sectPr>
       <w:pgSz w:w="11906" w:h="16838"/>
@@ -517,6 +727,178 @@
 <file path=word/numbering.xml><?xml version="1.0" encoding="utf-8"?>
 <w:numbering xmlns:wpc="http://schemas.microsoft.com/office/word/2010/wordprocessingCanvas" xmlns:cx="http://schemas.microsoft.com/office/drawing/2014/chartex" xmlns:cx1="http://schemas.microsoft.com/office/drawing/2015/9/8/chartex" xmlns:cx2="http://schemas.microsoft.com/office/drawing/2015/10/21/chartex" xmlns:cx3="http://schemas.microsoft.com/office/drawing/2016/5/9/chartex" xmlns:cx4="http://schemas.microsoft.com/office/drawing/2016/5/10/chartex" xmlns:cx5="http://schemas.microsoft.com/office/drawing/2016/5/11/chartex" xmlns:cx6="http://schemas.microsoft.com/office/drawing/2016/5/12/chartex" xmlns:cx7="http://schemas.microsoft.com/office/drawing/2016/5/13/chartex" xmlns:cx8="http://schemas.microsoft.com/office/drawing/2016/5/14/chartex" xmlns:mc="http://schemas.openxmlformats.org/markup-compatibility/2006" xmlns:aink="http://schemas.microsoft.com/office/drawing/2016/ink" xmlns:am3d="http://schemas.microsoft.com/office/drawing/2017/model3d" xmlns:o="urn:schemas-microsoft-com:office:office" xmlns:r="http://schemas.openxmlformats.org/officeDocument/2006/relationships" xmlns:m="http://schemas.openxmlformats.org/officeDocument/2006/math" xmlns:v="urn:schemas-microsoft-com:vml" xmlns:wp14="http://schemas.microsoft.com/office/word/2010/wordprocessingDrawing" xmlns:wp="http://schemas.openxmlformats.org/drawingml/2006/wordprocessingDrawing" xmlns:w10="urn:schemas-microsoft-com:office:word" xmlns:w="http://schemas.openxmlformats.org/wordprocessingml/2006/main" xmlns:w14="http://schemas.microsoft.com/office/word/2010/wordml" xmlns:w15="http://schemas.microsoft.com/office/word/2012/wordml" xmlns:w16cid="http://schemas.microsoft.com/office/word/2016/wordml/cid" xmlns:w16se="http://schemas.microsoft.com/office/word/2015/wordml/symex" xmlns:wpg="http://schemas.microsoft.com/office/word/2010/wordprocessingGroup" xmlns:wpi="http://schemas.microsoft.com/office/word/2010/wordprocessingInk" xmlns:wne="http://schemas.microsoft.com/office/word/2006/wordml" xmlns:wps="http://schemas.microsoft.com/office/word/2010/wordprocessingShape" mc:Ignorable="w14 w15 w16se w16cid wp14">
   <w:abstractNum w:abstractNumId="0" w15:restartNumberingAfterBreak="0">
+    <w:nsid w:val="158D0594"/>
+    <w:multiLevelType w:val="hybridMultilevel"/>
+    <w:tmpl w:val="55F2A95C"/>
+    <w:lvl w:ilvl="0" w:tplc="0809000F">
+      <w:start w:val="1"/>
+      <w:numFmt w:val="decimal"/>
+      <w:lvlText w:val="%1."/>
+      <w:lvlJc w:val="left"/>
+      <w:pPr>
+        <w:ind w:left="720" w:hanging="360"/>
+      </w:pPr>
+    </w:lvl>
+    <w:lvl w:ilvl="1" w:tplc="08090019" w:tentative="1">
+      <w:start w:val="1"/>
+      <w:numFmt w:val="lowerLetter"/>
+      <w:lvlText w:val="%2."/>
+      <w:lvlJc w:val="left"/>
+      <w:pPr>
+        <w:ind w:left="1440" w:hanging="360"/>
+      </w:pPr>
+    </w:lvl>
+    <w:lvl w:ilvl="2" w:tplc="0809001B" w:tentative="1">
+      <w:start w:val="1"/>
+      <w:numFmt w:val="lowerRoman"/>
+      <w:lvlText w:val="%3."/>
+      <w:lvlJc w:val="right"/>
+      <w:pPr>
+        <w:ind w:left="2160" w:hanging="180"/>
+      </w:pPr>
+    </w:lvl>
+    <w:lvl w:ilvl="3" w:tplc="0809000F" w:tentative="1">
+      <w:start w:val="1"/>
+      <w:numFmt w:val="decimal"/>
+      <w:lvlText w:val="%4."/>
+      <w:lvlJc w:val="left"/>
+      <w:pPr>
+        <w:ind w:left="2880" w:hanging="360"/>
+      </w:pPr>
+    </w:lvl>
+    <w:lvl w:ilvl="4" w:tplc="08090019" w:tentative="1">
+      <w:start w:val="1"/>
+      <w:numFmt w:val="lowerLetter"/>
+      <w:lvlText w:val="%5."/>
+      <w:lvlJc w:val="left"/>
+      <w:pPr>
+        <w:ind w:left="3600" w:hanging="360"/>
+      </w:pPr>
+    </w:lvl>
+    <w:lvl w:ilvl="5" w:tplc="0809001B" w:tentative="1">
+      <w:start w:val="1"/>
+      <w:numFmt w:val="lowerRoman"/>
+      <w:lvlText w:val="%6."/>
+      <w:lvlJc w:val="right"/>
+      <w:pPr>
+        <w:ind w:left="4320" w:hanging="180"/>
+      </w:pPr>
+    </w:lvl>
+    <w:lvl w:ilvl="6" w:tplc="0809000F" w:tentative="1">
+      <w:start w:val="1"/>
+      <w:numFmt w:val="decimal"/>
+      <w:lvlText w:val="%7."/>
+      <w:lvlJc w:val="left"/>
+      <w:pPr>
+        <w:ind w:left="5040" w:hanging="360"/>
+      </w:pPr>
+    </w:lvl>
+    <w:lvl w:ilvl="7" w:tplc="08090019" w:tentative="1">
+      <w:start w:val="1"/>
+      <w:numFmt w:val="lowerLetter"/>
+      <w:lvlText w:val="%8."/>
+      <w:lvlJc w:val="left"/>
+      <w:pPr>
+        <w:ind w:left="5760" w:hanging="360"/>
+      </w:pPr>
+    </w:lvl>
+    <w:lvl w:ilvl="8" w:tplc="0809001B" w:tentative="1">
+      <w:start w:val="1"/>
+      <w:numFmt w:val="lowerRoman"/>
+      <w:lvlText w:val="%9."/>
+      <w:lvlJc w:val="right"/>
+      <w:pPr>
+        <w:ind w:left="6480" w:hanging="180"/>
+      </w:pPr>
+    </w:lvl>
+  </w:abstractNum>
+  <w:abstractNum w:abstractNumId="1" w15:restartNumberingAfterBreak="0">
+    <w:nsid w:val="36785A33"/>
+    <w:multiLevelType w:val="hybridMultilevel"/>
+    <w:tmpl w:val="5256017A"/>
+    <w:lvl w:ilvl="0" w:tplc="0809000F">
+      <w:start w:val="1"/>
+      <w:numFmt w:val="decimal"/>
+      <w:lvlText w:val="%1."/>
+      <w:lvlJc w:val="left"/>
+      <w:pPr>
+        <w:ind w:left="720" w:hanging="360"/>
+      </w:pPr>
+    </w:lvl>
+    <w:lvl w:ilvl="1" w:tplc="08090019" w:tentative="1">
+      <w:start w:val="1"/>
+      <w:numFmt w:val="lowerLetter"/>
+      <w:lvlText w:val="%2."/>
+      <w:lvlJc w:val="left"/>
+      <w:pPr>
+        <w:ind w:left="1440" w:hanging="360"/>
+      </w:pPr>
+    </w:lvl>
+    <w:lvl w:ilvl="2" w:tplc="0809001B" w:tentative="1">
+      <w:start w:val="1"/>
+      <w:numFmt w:val="lowerRoman"/>
+      <w:lvlText w:val="%3."/>
+      <w:lvlJc w:val="right"/>
+      <w:pPr>
+        <w:ind w:left="2160" w:hanging="180"/>
+      </w:pPr>
+    </w:lvl>
+    <w:lvl w:ilvl="3" w:tplc="0809000F" w:tentative="1">
+      <w:start w:val="1"/>
+      <w:numFmt w:val="decimal"/>
+      <w:lvlText w:val="%4."/>
+      <w:lvlJc w:val="left"/>
+      <w:pPr>
+        <w:ind w:left="2880" w:hanging="360"/>
+      </w:pPr>
+    </w:lvl>
+    <w:lvl w:ilvl="4" w:tplc="08090019" w:tentative="1">
+      <w:start w:val="1"/>
+      <w:numFmt w:val="lowerLetter"/>
+      <w:lvlText w:val="%5."/>
+      <w:lvlJc w:val="left"/>
+      <w:pPr>
+        <w:ind w:left="3600" w:hanging="360"/>
+      </w:pPr>
+    </w:lvl>
+    <w:lvl w:ilvl="5" w:tplc="0809001B" w:tentative="1">
+      <w:start w:val="1"/>
+      <w:numFmt w:val="lowerRoman"/>
+      <w:lvlText w:val="%6."/>
+      <w:lvlJc w:val="right"/>
+      <w:pPr>
+        <w:ind w:left="4320" w:hanging="180"/>
+      </w:pPr>
+    </w:lvl>
+    <w:lvl w:ilvl="6" w:tplc="0809000F" w:tentative="1">
+      <w:start w:val="1"/>
+      <w:numFmt w:val="decimal"/>
+      <w:lvlText w:val="%7."/>
+      <w:lvlJc w:val="left"/>
+      <w:pPr>
+        <w:ind w:left="5040" w:hanging="360"/>
+      </w:pPr>
+    </w:lvl>
+    <w:lvl w:ilvl="7" w:tplc="08090019" w:tentative="1">
+      <w:start w:val="1"/>
+      <w:numFmt w:val="lowerLetter"/>
+      <w:lvlText w:val="%8."/>
+      <w:lvlJc w:val="left"/>
+      <w:pPr>
+        <w:ind w:left="5760" w:hanging="360"/>
+      </w:pPr>
+    </w:lvl>
+    <w:lvl w:ilvl="8" w:tplc="0809001B" w:tentative="1">
+      <w:start w:val="1"/>
+      <w:numFmt w:val="lowerRoman"/>
+      <w:lvlText w:val="%9."/>
+      <w:lvlJc w:val="right"/>
+      <w:pPr>
+        <w:ind w:left="6480" w:hanging="180"/>
+      </w:pPr>
+    </w:lvl>
+  </w:abstractNum>
+  <w:abstractNum w:abstractNumId="2" w15:restartNumberingAfterBreak="0">
     <w:nsid w:val="4CD96CE5"/>
     <w:multiLevelType w:val="hybridMultilevel"/>
     <w:tmpl w:val="3BD4BB56"/>
@@ -605,7 +987,7 @@
       </w:pPr>
     </w:lvl>
   </w:abstractNum>
-  <w:abstractNum w:abstractNumId="1" w15:restartNumberingAfterBreak="0">
+  <w:abstractNum w:abstractNumId="3" w15:restartNumberingAfterBreak="0">
     <w:nsid w:val="4E1A11B2"/>
     <w:multiLevelType w:val="hybridMultilevel"/>
     <w:tmpl w:val="23DE5E94"/>
@@ -695,10 +1077,16 @@
     </w:lvl>
   </w:abstractNum>
   <w:num w:numId="1">
-    <w:abstractNumId w:val="0"/>
+    <w:abstractNumId w:val="2"/>
   </w:num>
   <w:num w:numId="2">
+    <w:abstractNumId w:val="3"/>
+  </w:num>
+  <w:num w:numId="3">
     <w:abstractNumId w:val="1"/>
+  </w:num>
+  <w:num w:numId="4">
+    <w:abstractNumId w:val="0"/>
   </w:num>
 </w:numbering>
 </file>
@@ -1101,6 +1489,49 @@
     <w:name w:val="Normal"/>
     <w:qFormat/>
   </w:style>
+  <w:style w:type="paragraph" w:styleId="Heading1">
+    <w:name w:val="heading 1"/>
+    <w:basedOn w:val="Normal"/>
+    <w:next w:val="Normal"/>
+    <w:link w:val="Heading1Char"/>
+    <w:uiPriority w:val="9"/>
+    <w:qFormat/>
+    <w:rsid w:val="00CE4C5C"/>
+    <w:pPr>
+      <w:keepNext/>
+      <w:keepLines/>
+      <w:spacing w:before="240" w:after="0"/>
+      <w:outlineLvl w:val="0"/>
+    </w:pPr>
+    <w:rPr>
+      <w:rFonts w:asciiTheme="majorHAnsi" w:eastAsiaTheme="majorEastAsia" w:hAnsiTheme="majorHAnsi" w:cstheme="majorBidi"/>
+      <w:color w:val="2F5496" w:themeColor="accent1" w:themeShade="BF"/>
+      <w:sz w:val="32"/>
+      <w:szCs w:val="32"/>
+    </w:rPr>
+  </w:style>
+  <w:style w:type="paragraph" w:styleId="Heading2">
+    <w:name w:val="heading 2"/>
+    <w:basedOn w:val="Normal"/>
+    <w:next w:val="Normal"/>
+    <w:link w:val="Heading2Char"/>
+    <w:uiPriority w:val="9"/>
+    <w:unhideWhenUsed/>
+    <w:qFormat/>
+    <w:rsid w:val="00CE4C5C"/>
+    <w:pPr>
+      <w:keepNext/>
+      <w:keepLines/>
+      <w:spacing w:before="40" w:after="0"/>
+      <w:outlineLvl w:val="1"/>
+    </w:pPr>
+    <w:rPr>
+      <w:rFonts w:asciiTheme="majorHAnsi" w:eastAsiaTheme="majorEastAsia" w:hAnsiTheme="majorHAnsi" w:cstheme="majorBidi"/>
+      <w:color w:val="2F5496" w:themeColor="accent1" w:themeShade="BF"/>
+      <w:sz w:val="26"/>
+      <w:szCs w:val="26"/>
+    </w:rPr>
+  </w:style>
   <w:style w:type="character" w:default="1" w:styleId="DefaultParagraphFont">
     <w:name w:val="Default Paragraph Font"/>
     <w:uiPriority w:val="1"/>
@@ -1160,6 +1591,97 @@
     <w:rPr>
       <w:color w:val="605E5C"/>
       <w:shd w:val="clear" w:color="auto" w:fill="E1DFDD"/>
+    </w:rPr>
+  </w:style>
+  <w:style w:type="paragraph" w:styleId="Title">
+    <w:name w:val="Title"/>
+    <w:basedOn w:val="Normal"/>
+    <w:next w:val="Normal"/>
+    <w:link w:val="TitleChar"/>
+    <w:uiPriority w:val="10"/>
+    <w:qFormat/>
+    <w:rsid w:val="00CE4C5C"/>
+    <w:pPr>
+      <w:spacing w:after="0" w:line="240" w:lineRule="auto"/>
+      <w:contextualSpacing/>
+    </w:pPr>
+    <w:rPr>
+      <w:rFonts w:asciiTheme="majorHAnsi" w:eastAsiaTheme="majorEastAsia" w:hAnsiTheme="majorHAnsi" w:cstheme="majorBidi"/>
+      <w:spacing w:val="-10"/>
+      <w:kern w:val="28"/>
+      <w:sz w:val="56"/>
+      <w:szCs w:val="56"/>
+    </w:rPr>
+  </w:style>
+  <w:style w:type="character" w:customStyle="1" w:styleId="TitleChar">
+    <w:name w:val="Title Char"/>
+    <w:basedOn w:val="DefaultParagraphFont"/>
+    <w:link w:val="Title"/>
+    <w:uiPriority w:val="10"/>
+    <w:rsid w:val="00CE4C5C"/>
+    <w:rPr>
+      <w:rFonts w:asciiTheme="majorHAnsi" w:eastAsiaTheme="majorEastAsia" w:hAnsiTheme="majorHAnsi" w:cstheme="majorBidi"/>
+      <w:spacing w:val="-10"/>
+      <w:kern w:val="28"/>
+      <w:sz w:val="56"/>
+      <w:szCs w:val="56"/>
+    </w:rPr>
+  </w:style>
+  <w:style w:type="character" w:customStyle="1" w:styleId="Heading2Char">
+    <w:name w:val="Heading 2 Char"/>
+    <w:basedOn w:val="DefaultParagraphFont"/>
+    <w:link w:val="Heading2"/>
+    <w:uiPriority w:val="9"/>
+    <w:rsid w:val="00CE4C5C"/>
+    <w:rPr>
+      <w:rFonts w:asciiTheme="majorHAnsi" w:eastAsiaTheme="majorEastAsia" w:hAnsiTheme="majorHAnsi" w:cstheme="majorBidi"/>
+      <w:color w:val="2F5496" w:themeColor="accent1" w:themeShade="BF"/>
+      <w:sz w:val="26"/>
+      <w:szCs w:val="26"/>
+    </w:rPr>
+  </w:style>
+  <w:style w:type="character" w:customStyle="1" w:styleId="Heading1Char">
+    <w:name w:val="Heading 1 Char"/>
+    <w:basedOn w:val="DefaultParagraphFont"/>
+    <w:link w:val="Heading1"/>
+    <w:uiPriority w:val="9"/>
+    <w:rsid w:val="00CE4C5C"/>
+    <w:rPr>
+      <w:rFonts w:asciiTheme="majorHAnsi" w:eastAsiaTheme="majorEastAsia" w:hAnsiTheme="majorHAnsi" w:cstheme="majorBidi"/>
+      <w:color w:val="2F5496" w:themeColor="accent1" w:themeShade="BF"/>
+      <w:sz w:val="32"/>
+      <w:szCs w:val="32"/>
+    </w:rPr>
+  </w:style>
+  <w:style w:type="paragraph" w:styleId="Subtitle">
+    <w:name w:val="Subtitle"/>
+    <w:basedOn w:val="Normal"/>
+    <w:next w:val="Normal"/>
+    <w:link w:val="SubtitleChar"/>
+    <w:uiPriority w:val="11"/>
+    <w:qFormat/>
+    <w:rsid w:val="00CE4C5C"/>
+    <w:pPr>
+      <w:numPr>
+        <w:ilvl w:val="1"/>
+      </w:numPr>
+    </w:pPr>
+    <w:rPr>
+      <w:rFonts w:eastAsiaTheme="minorEastAsia"/>
+      <w:color w:val="5A5A5A" w:themeColor="text1" w:themeTint="A5"/>
+      <w:spacing w:val="15"/>
+    </w:rPr>
+  </w:style>
+  <w:style w:type="character" w:customStyle="1" w:styleId="SubtitleChar">
+    <w:name w:val="Subtitle Char"/>
+    <w:basedOn w:val="DefaultParagraphFont"/>
+    <w:link w:val="Subtitle"/>
+    <w:uiPriority w:val="11"/>
+    <w:rsid w:val="00CE4C5C"/>
+    <w:rPr>
+      <w:rFonts w:eastAsiaTheme="minorEastAsia"/>
+      <w:color w:val="5A5A5A" w:themeColor="text1" w:themeTint="A5"/>
+      <w:spacing w:val="15"/>
     </w:rPr>
   </w:style>
 </w:styles>
